--- a/Introduction to DWH/Topic 01 - Introduction to Data Warehousing/MTX.BI.07.Oracle DB.DWH_labwork01.docx
+++ b/Introduction to DWH/Topic 01 - Introduction to Data Warehousing/MTX.BI.07.Oracle DB.DWH_labwork01.docx
@@ -861,7 +861,7 @@
       <w:r>
         <w:fldChar w:fldCharType="separate"/>
       </w:r>
-      <w:hyperlink w:anchor="_Toc443284674" w:history="1">
+      <w:hyperlink w:anchor="_Toc497214087" w:history="1">
         <w:r>
           <w:rPr>
             <w:rStyle w:val="Hyperlink"/>
@@ -886,7 +886,7 @@
             <w:rStyle w:val="Hyperlink"/>
             <w:noProof/>
           </w:rPr>
-          <w:t>Technical Description</w:t>
+          <w:t>Virtual machine settings</w:t>
         </w:r>
         <w:r>
           <w:rPr>
@@ -907,7 +907,7 @@
             <w:noProof/>
             <w:webHidden/>
           </w:rPr>
-          <w:instrText xml:space="preserve"> PAGEREF _Toc443284674 \h </w:instrText>
+          <w:instrText xml:space="preserve"> PAGEREF _Toc497214087 \h </w:instrText>
         </w:r>
         <w:r>
           <w:rPr>
@@ -940,31 +940,35 @@
     </w:p>
     <w:p>
       <w:pPr>
-        <w:pStyle w:val="TOC2"/>
-        <w:tabs>
-          <w:tab w:val="left" w:pos="800"/>
+        <w:pStyle w:val="TOC1"/>
+        <w:tabs>
+          <w:tab w:val="left" w:pos="400"/>
           <w:tab w:val="right" w:leader="dot" w:pos="9347"/>
         </w:tabs>
         <w:rPr>
           <w:rFonts w:asciiTheme="minorHAnsi" w:eastAsiaTheme="minorEastAsia" w:hAnsiTheme="minorHAnsi" w:cstheme="minorBidi"/>
-          <w:smallCaps w:val="0"/>
+          <w:b w:val="0"/>
+          <w:bCs w:val="0"/>
+          <w:caps w:val="0"/>
           <w:noProof/>
           <w:sz w:val="22"/>
           <w:szCs w:val="22"/>
         </w:rPr>
       </w:pPr>
-      <w:hyperlink w:anchor="_Toc443284675" w:history="1">
+      <w:hyperlink w:anchor="_Toc497214088" w:history="1">
         <w:r>
           <w:rPr>
             <w:rStyle w:val="Hyperlink"/>
             <w:noProof/>
           </w:rPr>
-          <w:t>1.1.</w:t>
+          <w:t>2.</w:t>
         </w:r>
         <w:r>
           <w:rPr>
             <w:rFonts w:asciiTheme="minorHAnsi" w:eastAsiaTheme="minorEastAsia" w:hAnsiTheme="minorHAnsi" w:cstheme="minorBidi"/>
-            <w:smallCaps w:val="0"/>
+            <w:b w:val="0"/>
+            <w:bCs w:val="0"/>
+            <w:caps w:val="0"/>
             <w:noProof/>
             <w:sz w:val="22"/>
             <w:szCs w:val="22"/>
@@ -976,7 +980,7 @@
             <w:rStyle w:val="Hyperlink"/>
             <w:noProof/>
           </w:rPr>
-          <w:t>Create a new virtual machine:</w:t>
+          <w:t>GIT</w:t>
         </w:r>
         <w:r>
           <w:rPr>
@@ -997,7 +1001,7 @@
             <w:noProof/>
             <w:webHidden/>
           </w:rPr>
-          <w:instrText xml:space="preserve"> PAGEREF _Toc443284675 \h </w:instrText>
+          <w:instrText xml:space="preserve"> PAGEREF _Toc497214088 \h </w:instrText>
         </w:r>
         <w:r>
           <w:rPr>
@@ -1030,96 +1034,6 @@
     </w:p>
     <w:p>
       <w:pPr>
-        <w:pStyle w:val="TOC2"/>
-        <w:tabs>
-          <w:tab w:val="left" w:pos="800"/>
-          <w:tab w:val="right" w:leader="dot" w:pos="9347"/>
-        </w:tabs>
-        <w:rPr>
-          <w:rFonts w:asciiTheme="minorHAnsi" w:eastAsiaTheme="minorEastAsia" w:hAnsiTheme="minorHAnsi" w:cstheme="minorBidi"/>
-          <w:smallCaps w:val="0"/>
-          <w:noProof/>
-          <w:sz w:val="22"/>
-          <w:szCs w:val="22"/>
-        </w:rPr>
-      </w:pPr>
-      <w:hyperlink w:anchor="_Toc443284676" w:history="1">
-        <w:r>
-          <w:rPr>
-            <w:rStyle w:val="Hyperlink"/>
-            <w:noProof/>
-          </w:rPr>
-          <w:t>1.2.</w:t>
-        </w:r>
-        <w:r>
-          <w:rPr>
-            <w:rFonts w:asciiTheme="minorHAnsi" w:eastAsiaTheme="minorEastAsia" w:hAnsiTheme="minorHAnsi" w:cstheme="minorBidi"/>
-            <w:smallCaps w:val="0"/>
-            <w:noProof/>
-            <w:sz w:val="22"/>
-            <w:szCs w:val="22"/>
-          </w:rPr>
-          <w:tab/>
-        </w:r>
-        <w:r>
-          <w:rPr>
-            <w:rStyle w:val="Hyperlink"/>
-            <w:noProof/>
-          </w:rPr>
-          <w:t>Installing linux:</w:t>
-        </w:r>
-        <w:r>
-          <w:rPr>
-            <w:noProof/>
-            <w:webHidden/>
-          </w:rPr>
-          <w:tab/>
-        </w:r>
-        <w:r>
-          <w:rPr>
-            <w:noProof/>
-            <w:webHidden/>
-          </w:rPr>
-          <w:fldChar w:fldCharType="begin"/>
-        </w:r>
-        <w:r>
-          <w:rPr>
-            <w:noProof/>
-            <w:webHidden/>
-          </w:rPr>
-          <w:instrText xml:space="preserve"> PAGEREF _Toc443284676 \h </w:instrText>
-        </w:r>
-        <w:r>
-          <w:rPr>
-            <w:noProof/>
-            <w:webHidden/>
-          </w:rPr>
-        </w:r>
-        <w:r>
-          <w:rPr>
-            <w:noProof/>
-            <w:webHidden/>
-          </w:rPr>
-          <w:fldChar w:fldCharType="separate"/>
-        </w:r>
-        <w:r>
-          <w:rPr>
-            <w:noProof/>
-            <w:webHidden/>
-          </w:rPr>
-          <w:t>5</w:t>
-        </w:r>
-        <w:r>
-          <w:rPr>
-            <w:noProof/>
-            <w:webHidden/>
-          </w:rPr>
-          <w:fldChar w:fldCharType="end"/>
-        </w:r>
-      </w:hyperlink>
-    </w:p>
-    <w:p>
-      <w:pPr>
         <w:ind w:hanging="720"/>
       </w:pPr>
       <w:r>
@@ -1131,9 +1045,12 @@
       <w:pPr>
         <w:pStyle w:val="Heading1"/>
       </w:pPr>
+      <w:bookmarkStart w:id="4" w:name="_GoBack"/>
+      <w:bookmarkEnd w:id="4"/>
       <w:r>
         <w:br w:type="page"/>
       </w:r>
+      <w:bookmarkStart w:id="5" w:name="_Toc497214087"/>
       <w:bookmarkEnd w:id="0"/>
       <w:bookmarkEnd w:id="1"/>
       <w:bookmarkEnd w:id="2"/>
@@ -1142,6 +1059,7 @@
         <w:lastRenderedPageBreak/>
         <w:t>Virtual machine settings</w:t>
       </w:r>
+      <w:bookmarkEnd w:id="5"/>
     </w:p>
     <w:p>
       <w:pPr>
@@ -1155,12 +1073,7 @@
         <w:t>Set shared folder between your windows machine and remote machine</w:t>
       </w:r>
       <w:r>
-        <w:t xml:space="preserve"> (this folder should be your GIT folder</w:t>
-      </w:r>
-      <w:bookmarkStart w:id="4" w:name="_GoBack"/>
-      <w:bookmarkEnd w:id="4"/>
-      <w:r>
-        <w:t>)</w:t>
+        <w:t xml:space="preserve"> (this folder should be your GIT folder)</w:t>
       </w:r>
     </w:p>
     <w:p>
@@ -1178,15 +1091,41 @@
     <w:p>
       <w:pPr>
         <w:pStyle w:val="BodyText"/>
-      </w:pPr>
+        <w:numPr>
+          <w:ilvl w:val="0"/>
+          <w:numId w:val="16"/>
+        </w:numPr>
+      </w:pPr>
+      <w:r>
+        <w:t>Create your user/schema (in Oracle) test_user – try new VM</w:t>
+      </w:r>
     </w:p>
     <w:p>
       <w:pPr>
+        <w:pStyle w:val="BodyText"/>
+        <w:numPr>
+          <w:ilvl w:val="0"/>
+          <w:numId w:val="16"/>
+        </w:numPr>
+      </w:pPr>
+      <w:r>
+        <w:t>Change password for SYS user (set never expire)</w:t>
+      </w:r>
+    </w:p>
+    <w:p>
+      <w:pPr>
+        <w:pStyle w:val="BodyText"/>
+      </w:pPr>
+    </w:p>
+    <w:p>
+      <w:pPr>
         <w:pStyle w:val="Heading1"/>
       </w:pPr>
+      <w:bookmarkStart w:id="6" w:name="_Toc497214088"/>
       <w:r>
         <w:t>GIT</w:t>
       </w:r>
+      <w:bookmarkEnd w:id="6"/>
     </w:p>
     <w:p>
       <w:pPr>
@@ -1441,7 +1380,7 @@
               <w:noProof/>
               <w:sz w:val="16"/>
             </w:rPr>
-            <w:t>2016</w:t>
+            <w:t>2017</w:t>
           </w:r>
           <w:r>
             <w:rPr>
@@ -1479,7 +1418,7 @@
             <w:rPr>
               <w:noProof/>
             </w:rPr>
-            <w:t>3</w:t>
+            <w:t>2</w:t>
           </w:r>
           <w:r>
             <w:rPr>
@@ -1670,7 +1609,7 @@
               <w:noProof/>
               <w:sz w:val="16"/>
             </w:rPr>
-            <w:t>2016</w:t>
+            <w:t>2017</w:t>
           </w:r>
           <w:r>
             <w:rPr>
@@ -1947,7 +1886,7 @@
               <w:sz w:val="16"/>
               <w:szCs w:val="16"/>
             </w:rPr>
-            <w:t>15-Feb-2016 07:29</w:t>
+            <w:t>31-Oct-2017 11:51</w:t>
           </w:r>
           <w:r>
             <w:rPr>
@@ -2161,7 +2100,7 @@
               <w:sz w:val="16"/>
               <w:szCs w:val="16"/>
             </w:rPr>
-            <w:t>15-Feb-2016 07:29</w:t>
+            <w:t>31-Oct-2017 11:51</w:t>
           </w:r>
           <w:r>
             <w:rPr>
